--- a/Diseño/Diagrama de Contexto.docx
+++ b/Diseño/Diagrama de Contexto.docx
@@ -22,16 +22,14 @@
           <w:b/>
           <w:sz w:val="32"/>
         </w:rPr>
-        <w:t>Diagrama d</w:t>
+        <w:t>Diagrama de Contexto</w:t>
       </w:r>
-      <w:bookmarkStart w:id="0" w:name="_GoBack"/>
-      <w:bookmarkEnd w:id="0"/>
       <w:r>
         <w:rPr>
           <w:b/>
           <w:sz w:val="32"/>
         </w:rPr>
-        <w:t>e Contexto</w:t>
+        <w:t xml:space="preserve"> 1</w:t>
       </w:r>
     </w:p>
     <w:p>
@@ -1507,6 +1505,743 @@
                   </w:txbxContent>
                 </v:textbox>
               </v:rect>
+            </w:pict>
+          </mc:Fallback>
+        </mc:AlternateContent>
+      </w:r>
+    </w:p>
+    <w:p>
+      <w:pPr>
+        <w:rPr>
+          <w:b/>
+          <w:sz w:val="32"/>
+        </w:rPr>
+      </w:pPr>
+    </w:p>
+    <w:p>
+      <w:pPr>
+        <w:rPr>
+          <w:b/>
+          <w:sz w:val="32"/>
+        </w:rPr>
+      </w:pPr>
+    </w:p>
+    <w:p/>
+    <w:p/>
+    <w:p/>
+    <w:p/>
+    <w:p/>
+    <w:p/>
+    <w:p/>
+    <w:p/>
+    <w:p/>
+    <w:p>
+      <w:pPr>
+        <w:rPr>
+          <w:b/>
+          <w:sz w:val="32"/>
+        </w:rPr>
+      </w:pPr>
+      <w:r>
+        <w:rPr>
+          <w:b/>
+          <w:sz w:val="32"/>
+        </w:rPr>
+        <w:lastRenderedPageBreak/>
+        <w:t>Diagrama de Contexto</w:t>
+      </w:r>
+      <w:r>
+        <w:rPr>
+          <w:b/>
+          <w:sz w:val="32"/>
+        </w:rPr>
+        <w:t xml:space="preserve"> 0</w:t>
+      </w:r>
+    </w:p>
+    <w:p>
+      <w:pPr>
+        <w:rPr>
+          <w:b/>
+          <w:sz w:val="32"/>
+        </w:rPr>
+      </w:pPr>
+    </w:p>
+    <w:p>
+      <w:pPr>
+        <w:rPr>
+          <w:b/>
+          <w:sz w:val="32"/>
+        </w:rPr>
+      </w:pPr>
+      <w:r>
+        <w:rPr>
+          <w:b/>
+          <w:noProof/>
+          <w:sz w:val="32"/>
+          <w:lang w:eastAsia="es-MX"/>
+        </w:rPr>
+        <mc:AlternateContent>
+          <mc:Choice Requires="wps">
+            <w:drawing>
+              <wp:anchor distT="0" distB="0" distL="114300" distR="114300" simplePos="0" relativeHeight="251680768" behindDoc="0" locked="0" layoutInCell="1" allowOverlap="1" wp14:anchorId="47A92C96" wp14:editId="40205B45">
+                <wp:simplePos x="0" y="0"/>
+                <wp:positionH relativeFrom="column">
+                  <wp:posOffset>3930015</wp:posOffset>
+                </wp:positionH>
+                <wp:positionV relativeFrom="paragraph">
+                  <wp:posOffset>115570</wp:posOffset>
+                </wp:positionV>
+                <wp:extent cx="1343025" cy="742950"/>
+                <wp:effectExtent l="0" t="0" r="28575" b="19050"/>
+                <wp:wrapNone/>
+                <wp:docPr id="19" name="Rectángulo 19"/>
+                <wp:cNvGraphicFramePr/>
+                <a:graphic xmlns:a="http://schemas.openxmlformats.org/drawingml/2006/main">
+                  <a:graphicData uri="http://schemas.microsoft.com/office/word/2010/wordprocessingShape">
+                    <wps:wsp>
+                      <wps:cNvSpPr/>
+                      <wps:spPr>
+                        <a:xfrm>
+                          <a:off x="0" y="0"/>
+                          <a:ext cx="1343025" cy="742950"/>
+                        </a:xfrm>
+                        <a:prstGeom prst="rect">
+                          <a:avLst/>
+                        </a:prstGeom>
+                      </wps:spPr>
+                      <wps:style>
+                        <a:lnRef idx="2">
+                          <a:schemeClr val="accent1">
+                            <a:shade val="50000"/>
+                          </a:schemeClr>
+                        </a:lnRef>
+                        <a:fillRef idx="1">
+                          <a:schemeClr val="accent1"/>
+                        </a:fillRef>
+                        <a:effectRef idx="0">
+                          <a:schemeClr val="accent1"/>
+                        </a:effectRef>
+                        <a:fontRef idx="minor">
+                          <a:schemeClr val="lt1"/>
+                        </a:fontRef>
+                      </wps:style>
+                      <wps:txbx>
+                        <w:txbxContent>
+                          <w:p>
+                            <w:pPr>
+                              <w:jc w:val="center"/>
+                            </w:pPr>
+                            <w:r>
+                              <w:t>KL25Z</w:t>
+                            </w:r>
+                          </w:p>
+                        </w:txbxContent>
+                      </wps:txbx>
+                      <wps:bodyPr rot="0" spcFirstLastPara="0" vertOverflow="overflow" horzOverflow="overflow" vert="horz" wrap="square" lIns="91440" tIns="45720" rIns="91440" bIns="45720" numCol="1" spcCol="0" rtlCol="0" fromWordArt="0" anchor="ctr" anchorCtr="0" forceAA="0" compatLnSpc="1">
+                        <a:prstTxWarp prst="textNoShape">
+                          <a:avLst/>
+                        </a:prstTxWarp>
+                        <a:noAutofit/>
+                      </wps:bodyPr>
+                    </wps:wsp>
+                  </a:graphicData>
+                </a:graphic>
+                <wp14:sizeRelH relativeFrom="margin">
+                  <wp14:pctWidth>0</wp14:pctWidth>
+                </wp14:sizeRelH>
+                <wp14:sizeRelV relativeFrom="margin">
+                  <wp14:pctHeight>0</wp14:pctHeight>
+                </wp14:sizeRelV>
+              </wp:anchor>
+            </w:drawing>
+          </mc:Choice>
+          <mc:Fallback>
+            <w:pict>
+              <v:rect w14:anchorId="47A92C96" id="Rectángulo 19" o:spid="_x0000_s1034" style="position:absolute;margin-left:309.45pt;margin-top:9.1pt;width:105.75pt;height:58.5pt;z-index:251680768;visibility:visible;mso-wrap-style:square;mso-width-percent:0;mso-height-percent:0;mso-wrap-distance-left:9pt;mso-wrap-distance-top:0;mso-wrap-distance-right:9pt;mso-wrap-distance-bottom:0;mso-position-horizontal:absolute;mso-position-horizontal-relative:text;mso-position-vertical:absolute;mso-position-vertical-relative:text;mso-width-percent:0;mso-height-percent:0;mso-width-relative:margin;mso-height-relative:margin;v-text-anchor:middle" o:gfxdata="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" fillcolor="#5b9bd5 [3204]" strokecolor="#1f4d78 [1604]" strokeweight="1pt">
+                <v:textbox>
+                  <w:txbxContent>
+                    <w:p>
+                      <w:pPr>
+                        <w:jc w:val="center"/>
+                      </w:pPr>
+                      <w:r>
+                        <w:t>KL25Z</w:t>
+                      </w:r>
+                    </w:p>
+                  </w:txbxContent>
+                </v:textbox>
+              </v:rect>
+            </w:pict>
+          </mc:Fallback>
+        </mc:AlternateContent>
+      </w:r>
+    </w:p>
+    <w:p>
+      <w:pPr>
+        <w:rPr>
+          <w:b/>
+          <w:sz w:val="32"/>
+        </w:rPr>
+      </w:pPr>
+      <w:r>
+        <w:rPr>
+          <w:b/>
+          <w:noProof/>
+          <w:sz w:val="32"/>
+          <w:lang w:eastAsia="es-MX"/>
+        </w:rPr>
+        <mc:AlternateContent>
+          <mc:Choice Requires="wps">
+            <w:drawing>
+              <wp:anchor distT="0" distB="0" distL="114300" distR="114300" simplePos="0" relativeHeight="251685888" behindDoc="0" locked="0" layoutInCell="1" allowOverlap="1" wp14:anchorId="53BA2E16" wp14:editId="2886F4A2">
+                <wp:simplePos x="0" y="0"/>
+                <wp:positionH relativeFrom="column">
+                  <wp:posOffset>1586865</wp:posOffset>
+                </wp:positionH>
+                <wp:positionV relativeFrom="paragraph">
+                  <wp:posOffset>97156</wp:posOffset>
+                </wp:positionV>
+                <wp:extent cx="2324100" cy="323850"/>
+                <wp:effectExtent l="19050" t="57150" r="19050" b="76200"/>
+                <wp:wrapNone/>
+                <wp:docPr id="22" name="Conector recto de flecha 22"/>
+                <wp:cNvGraphicFramePr/>
+                <a:graphic xmlns:a="http://schemas.openxmlformats.org/drawingml/2006/main">
+                  <a:graphicData uri="http://schemas.microsoft.com/office/word/2010/wordprocessingShape">
+                    <wps:wsp>
+                      <wps:cNvCnPr/>
+                      <wps:spPr>
+                        <a:xfrm flipV="1">
+                          <a:off x="0" y="0"/>
+                          <a:ext cx="2324100" cy="323850"/>
+                        </a:xfrm>
+                        <a:prstGeom prst="straightConnector1">
+                          <a:avLst/>
+                        </a:prstGeom>
+                        <a:ln>
+                          <a:headEnd type="triangle"/>
+                          <a:tailEnd type="triangle"/>
+                        </a:ln>
+                      </wps:spPr>
+                      <wps:style>
+                        <a:lnRef idx="1">
+                          <a:schemeClr val="accent1"/>
+                        </a:lnRef>
+                        <a:fillRef idx="0">
+                          <a:schemeClr val="accent1"/>
+                        </a:fillRef>
+                        <a:effectRef idx="0">
+                          <a:schemeClr val="accent1"/>
+                        </a:effectRef>
+                        <a:fontRef idx="minor">
+                          <a:schemeClr val="tx1"/>
+                        </a:fontRef>
+                      </wps:style>
+                      <wps:bodyPr/>
+                    </wps:wsp>
+                  </a:graphicData>
+                </a:graphic>
+                <wp14:sizeRelH relativeFrom="margin">
+                  <wp14:pctWidth>0</wp14:pctWidth>
+                </wp14:sizeRelH>
+                <wp14:sizeRelV relativeFrom="margin">
+                  <wp14:pctHeight>0</wp14:pctHeight>
+                </wp14:sizeRelV>
+              </wp:anchor>
+            </w:drawing>
+          </mc:Choice>
+          <mc:Fallback>
+            <w:pict>
+              <v:shapetype w14:anchorId="239BB6E9" id="_x0000_t32" coordsize="21600,21600" o:spt="32" o:oned="t" path="m,l21600,21600e" filled="f">
+                <v:path arrowok="t" fillok="f" o:connecttype="none"/>
+                <o:lock v:ext="edit" shapetype="t"/>
+              </v:shapetype>
+              <v:shape id="Conector recto de flecha 22" o:spid="_x0000_s1026" type="#_x0000_t32" style="position:absolute;margin-left:124.95pt;margin-top:7.65pt;width:183pt;height:25.5pt;flip:y;z-index:251685888;visibility:visible;mso-wrap-style:square;mso-width-percent:0;mso-height-percent:0;mso-wrap-distance-left:9pt;mso-wrap-distance-top:0;mso-wrap-distance-right:9pt;mso-wrap-distance-bottom:0;mso-position-horizontal:absolute;mso-position-horizontal-relative:text;mso-position-vertical:absolute;mso-position-vertical-relative:text;mso-width-percent:0;mso-height-percent:0;mso-width-relative:margin;mso-height-relative:margin" o:gfxdata="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" strokecolor="#5b9bd5 [3204]" strokeweight=".5pt">
+                <v:stroke startarrow="block" endarrow="block" joinstyle="miter"/>
+              </v:shape>
+            </w:pict>
+          </mc:Fallback>
+        </mc:AlternateContent>
+      </w:r>
+      <w:r>
+        <w:rPr>
+          <w:b/>
+          <w:noProof/>
+          <w:sz w:val="32"/>
+          <w:lang w:eastAsia="es-MX"/>
+        </w:rPr>
+        <mc:AlternateContent>
+          <mc:Choice Requires="wps">
+            <w:drawing>
+              <wp:anchor distT="0" distB="0" distL="114300" distR="114300" simplePos="0" relativeHeight="251683840" behindDoc="0" locked="0" layoutInCell="1" allowOverlap="1" wp14:anchorId="0818957C" wp14:editId="322B68B3">
+                <wp:simplePos x="0" y="0"/>
+                <wp:positionH relativeFrom="column">
+                  <wp:posOffset>238125</wp:posOffset>
+                </wp:positionH>
+                <wp:positionV relativeFrom="paragraph">
+                  <wp:posOffset>13970</wp:posOffset>
+                </wp:positionV>
+                <wp:extent cx="1343025" cy="742950"/>
+                <wp:effectExtent l="0" t="0" r="28575" b="19050"/>
+                <wp:wrapNone/>
+                <wp:docPr id="21" name="Rectángulo 21"/>
+                <wp:cNvGraphicFramePr/>
+                <a:graphic xmlns:a="http://schemas.openxmlformats.org/drawingml/2006/main">
+                  <a:graphicData uri="http://schemas.microsoft.com/office/word/2010/wordprocessingShape">
+                    <wps:wsp>
+                      <wps:cNvSpPr/>
+                      <wps:spPr>
+                        <a:xfrm>
+                          <a:off x="0" y="0"/>
+                          <a:ext cx="1343025" cy="742950"/>
+                        </a:xfrm>
+                        <a:prstGeom prst="rect">
+                          <a:avLst/>
+                        </a:prstGeom>
+                      </wps:spPr>
+                      <wps:style>
+                        <a:lnRef idx="2">
+                          <a:schemeClr val="accent1">
+                            <a:shade val="50000"/>
+                          </a:schemeClr>
+                        </a:lnRef>
+                        <a:fillRef idx="1">
+                          <a:schemeClr val="accent1"/>
+                        </a:fillRef>
+                        <a:effectRef idx="0">
+                          <a:schemeClr val="accent1"/>
+                        </a:effectRef>
+                        <a:fontRef idx="minor">
+                          <a:schemeClr val="lt1"/>
+                        </a:fontRef>
+                      </wps:style>
+                      <wps:txbx>
+                        <w:txbxContent>
+                          <w:p>
+                            <w:pPr>
+                              <w:jc w:val="center"/>
+                            </w:pPr>
+                            <w:r>
+                              <w:t>Servidor</w:t>
+                            </w:r>
+                          </w:p>
+                        </w:txbxContent>
+                      </wps:txbx>
+                      <wps:bodyPr rot="0" spcFirstLastPara="0" vertOverflow="overflow" horzOverflow="overflow" vert="horz" wrap="square" lIns="91440" tIns="45720" rIns="91440" bIns="45720" numCol="1" spcCol="0" rtlCol="0" fromWordArt="0" anchor="ctr" anchorCtr="0" forceAA="0" compatLnSpc="1">
+                        <a:prstTxWarp prst="textNoShape">
+                          <a:avLst/>
+                        </a:prstTxWarp>
+                        <a:noAutofit/>
+                      </wps:bodyPr>
+                    </wps:wsp>
+                  </a:graphicData>
+                </a:graphic>
+                <wp14:sizeRelH relativeFrom="margin">
+                  <wp14:pctWidth>0</wp14:pctWidth>
+                </wp14:sizeRelH>
+                <wp14:sizeRelV relativeFrom="margin">
+                  <wp14:pctHeight>0</wp14:pctHeight>
+                </wp14:sizeRelV>
+              </wp:anchor>
+            </w:drawing>
+          </mc:Choice>
+          <mc:Fallback>
+            <w:pict>
+              <v:rect w14:anchorId="0818957C" id="Rectángulo 21" o:spid="_x0000_s1035" style="position:absolute;margin-left:18.75pt;margin-top:1.1pt;width:105.75pt;height:58.5pt;z-index:251683840;visibility:visible;mso-wrap-style:square;mso-width-percent:0;mso-height-percent:0;mso-wrap-distance-left:9pt;mso-wrap-distance-top:0;mso-wrap-distance-right:9pt;mso-wrap-distance-bottom:0;mso-position-horizontal:absolute;mso-position-horizontal-relative:text;mso-position-vertical:absolute;mso-position-vertical-relative:text;mso-width-percent:0;mso-height-percent:0;mso-width-relative:margin;mso-height-relative:margin;v-text-anchor:middle" o:gfxdata="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" fillcolor="#5b9bd5 [3204]" strokecolor="#1f4d78 [1604]" strokeweight="1pt">
+                <v:textbox>
+                  <w:txbxContent>
+                    <w:p>
+                      <w:pPr>
+                        <w:jc w:val="center"/>
+                      </w:pPr>
+                      <w:r>
+                        <w:t>Servidor</w:t>
+                      </w:r>
+                    </w:p>
+                  </w:txbxContent>
+                </v:textbox>
+              </v:rect>
+            </w:pict>
+          </mc:Fallback>
+        </mc:AlternateContent>
+      </w:r>
+    </w:p>
+    <w:p>
+      <w:pPr>
+        <w:rPr>
+          <w:b/>
+          <w:sz w:val="32"/>
+        </w:rPr>
+      </w:pPr>
+      <w:r>
+        <w:rPr>
+          <w:b/>
+          <w:noProof/>
+          <w:sz w:val="32"/>
+          <w:lang w:eastAsia="es-MX"/>
+        </w:rPr>
+        <mc:AlternateContent>
+          <mc:Choice Requires="wps">
+            <w:drawing>
+              <wp:anchor distT="0" distB="0" distL="114300" distR="114300" simplePos="0" relativeHeight="251692032" behindDoc="0" locked="0" layoutInCell="1" allowOverlap="1" wp14:anchorId="61C3B9F6" wp14:editId="2CC1EBAF">
+                <wp:simplePos x="0" y="0"/>
+                <wp:positionH relativeFrom="column">
+                  <wp:posOffset>4674870</wp:posOffset>
+                </wp:positionH>
+                <wp:positionV relativeFrom="paragraph">
+                  <wp:posOffset>137160</wp:posOffset>
+                </wp:positionV>
+                <wp:extent cx="45719" cy="685800"/>
+                <wp:effectExtent l="38100" t="0" r="69215" b="57150"/>
+                <wp:wrapNone/>
+                <wp:docPr id="20" name="Conector recto de flecha 20"/>
+                <wp:cNvGraphicFramePr/>
+                <a:graphic xmlns:a="http://schemas.openxmlformats.org/drawingml/2006/main">
+                  <a:graphicData uri="http://schemas.microsoft.com/office/word/2010/wordprocessingShape">
+                    <wps:wsp>
+                      <wps:cNvCnPr/>
+                      <wps:spPr>
+                        <a:xfrm>
+                          <a:off x="0" y="0"/>
+                          <a:ext cx="45719" cy="685800"/>
+                        </a:xfrm>
+                        <a:prstGeom prst="straightConnector1">
+                          <a:avLst/>
+                        </a:prstGeom>
+                        <a:ln>
+                          <a:tailEnd type="triangle"/>
+                        </a:ln>
+                      </wps:spPr>
+                      <wps:style>
+                        <a:lnRef idx="1">
+                          <a:schemeClr val="accent1"/>
+                        </a:lnRef>
+                        <a:fillRef idx="0">
+                          <a:schemeClr val="accent1"/>
+                        </a:fillRef>
+                        <a:effectRef idx="0">
+                          <a:schemeClr val="accent1"/>
+                        </a:effectRef>
+                        <a:fontRef idx="minor">
+                          <a:schemeClr val="tx1"/>
+                        </a:fontRef>
+                      </wps:style>
+                      <wps:bodyPr/>
+                    </wps:wsp>
+                  </a:graphicData>
+                </a:graphic>
+                <wp14:sizeRelH relativeFrom="margin">
+                  <wp14:pctWidth>0</wp14:pctWidth>
+                </wp14:sizeRelH>
+                <wp14:sizeRelV relativeFrom="margin">
+                  <wp14:pctHeight>0</wp14:pctHeight>
+                </wp14:sizeRelV>
+              </wp:anchor>
+            </w:drawing>
+          </mc:Choice>
+          <mc:Fallback>
+            <w:pict>
+              <v:shape w14:anchorId="295287AF" id="Conector recto de flecha 20" o:spid="_x0000_s1026" type="#_x0000_t32" style="position:absolute;margin-left:368.1pt;margin-top:10.8pt;width:3.6pt;height:54pt;z-index:251692032;visibility:visible;mso-wrap-style:square;mso-width-percent:0;mso-height-percent:0;mso-wrap-distance-left:9pt;mso-wrap-distance-top:0;mso-wrap-distance-right:9pt;mso-wrap-distance-bottom:0;mso-position-horizontal:absolute;mso-position-horizontal-relative:text;mso-position-vertical:absolute;mso-position-vertical-relative:text;mso-width-percent:0;mso-height-percent:0;mso-width-relative:margin;mso-height-relative:margin" o:gfxdata="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" strokecolor="#5b9bd5 [3204]" strokeweight=".5pt">
+                <v:stroke endarrow="block" joinstyle="miter"/>
+              </v:shape>
+            </w:pict>
+          </mc:Fallback>
+        </mc:AlternateContent>
+      </w:r>
+    </w:p>
+    <w:p>
+      <w:pPr>
+        <w:rPr>
+          <w:b/>
+          <w:sz w:val="32"/>
+        </w:rPr>
+      </w:pPr>
+      <w:bookmarkStart w:id="0" w:name="_GoBack"/>
+      <w:bookmarkEnd w:id="0"/>
+      <w:r>
+        <w:rPr>
+          <w:b/>
+          <w:noProof/>
+          <w:sz w:val="32"/>
+          <w:lang w:eastAsia="es-MX"/>
+        </w:rPr>
+        <mc:AlternateContent>
+          <mc:Choice Requires="wps">
+            <w:drawing>
+              <wp:anchor distT="0" distB="0" distL="114300" distR="114300" simplePos="0" relativeHeight="251691008" behindDoc="0" locked="0" layoutInCell="1" allowOverlap="1" wp14:anchorId="17D3C7EC" wp14:editId="32A964E7">
+                <wp:simplePos x="0" y="0"/>
+                <wp:positionH relativeFrom="column">
+                  <wp:posOffset>891540</wp:posOffset>
+                </wp:positionH>
+                <wp:positionV relativeFrom="paragraph">
+                  <wp:posOffset>36195</wp:posOffset>
+                </wp:positionV>
+                <wp:extent cx="28575" cy="885825"/>
+                <wp:effectExtent l="38100" t="38100" r="66675" b="28575"/>
+                <wp:wrapNone/>
+                <wp:docPr id="24" name="Conector recto de flecha 24"/>
+                <wp:cNvGraphicFramePr/>
+                <a:graphic xmlns:a="http://schemas.openxmlformats.org/drawingml/2006/main">
+                  <a:graphicData uri="http://schemas.microsoft.com/office/word/2010/wordprocessingShape">
+                    <wps:wsp>
+                      <wps:cNvCnPr/>
+                      <wps:spPr>
+                        <a:xfrm flipV="1">
+                          <a:off x="0" y="0"/>
+                          <a:ext cx="28575" cy="885825"/>
+                        </a:xfrm>
+                        <a:prstGeom prst="straightConnector1">
+                          <a:avLst/>
+                        </a:prstGeom>
+                        <a:ln>
+                          <a:tailEnd type="triangle"/>
+                        </a:ln>
+                      </wps:spPr>
+                      <wps:style>
+                        <a:lnRef idx="1">
+                          <a:schemeClr val="accent1"/>
+                        </a:lnRef>
+                        <a:fillRef idx="0">
+                          <a:schemeClr val="accent1"/>
+                        </a:fillRef>
+                        <a:effectRef idx="0">
+                          <a:schemeClr val="accent1"/>
+                        </a:effectRef>
+                        <a:fontRef idx="minor">
+                          <a:schemeClr val="tx1"/>
+                        </a:fontRef>
+                      </wps:style>
+                      <wps:bodyPr/>
+                    </wps:wsp>
+                  </a:graphicData>
+                </a:graphic>
+              </wp:anchor>
+            </w:drawing>
+          </mc:Choice>
+          <mc:Fallback>
+            <w:pict>
+              <v:shape w14:anchorId="245409D7" id="Conector recto de flecha 24" o:spid="_x0000_s1026" type="#_x0000_t32" style="position:absolute;margin-left:70.2pt;margin-top:2.85pt;width:2.25pt;height:69.75pt;flip:y;z-index:251691008;visibility:visible;mso-wrap-style:square;mso-wrap-distance-left:9pt;mso-wrap-distance-top:0;mso-wrap-distance-right:9pt;mso-wrap-distance-bottom:0;mso-position-horizontal:absolute;mso-position-horizontal-relative:text;mso-position-vertical:absolute;mso-position-vertical-relative:text" o:gfxdata="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" strokecolor="#5b9bd5 [3204]" strokeweight=".5pt">
+                <v:stroke endarrow="block" joinstyle="miter"/>
+              </v:shape>
+            </w:pict>
+          </mc:Fallback>
+        </mc:AlternateContent>
+      </w:r>
+    </w:p>
+    <w:p>
+      <w:pPr>
+        <w:rPr>
+          <w:b/>
+          <w:sz w:val="32"/>
+        </w:rPr>
+      </w:pPr>
+      <w:r>
+        <w:rPr>
+          <w:b/>
+          <w:noProof/>
+          <w:sz w:val="32"/>
+          <w:lang w:eastAsia="es-MX"/>
+        </w:rPr>
+        <mc:AlternateContent>
+          <mc:Choice Requires="wps">
+            <w:drawing>
+              <wp:anchor distT="0" distB="0" distL="114300" distR="114300" simplePos="0" relativeHeight="251679744" behindDoc="0" locked="0" layoutInCell="1" allowOverlap="1" wp14:anchorId="54E84C25" wp14:editId="6EBDFB6F">
+                <wp:simplePos x="0" y="0"/>
+                <wp:positionH relativeFrom="column">
+                  <wp:posOffset>4120515</wp:posOffset>
+                </wp:positionH>
+                <wp:positionV relativeFrom="paragraph">
+                  <wp:posOffset>56515</wp:posOffset>
+                </wp:positionV>
+                <wp:extent cx="1314450" cy="952500"/>
+                <wp:effectExtent l="0" t="0" r="19050" b="19050"/>
+                <wp:wrapNone/>
+                <wp:docPr id="26" name="Elipse 26"/>
+                <wp:cNvGraphicFramePr/>
+                <a:graphic xmlns:a="http://schemas.openxmlformats.org/drawingml/2006/main">
+                  <a:graphicData uri="http://schemas.microsoft.com/office/word/2010/wordprocessingShape">
+                    <wps:wsp>
+                      <wps:cNvSpPr/>
+                      <wps:spPr>
+                        <a:xfrm>
+                          <a:off x="0" y="0"/>
+                          <a:ext cx="1314450" cy="952500"/>
+                        </a:xfrm>
+                        <a:prstGeom prst="ellipse">
+                          <a:avLst/>
+                        </a:prstGeom>
+                      </wps:spPr>
+                      <wps:style>
+                        <a:lnRef idx="2">
+                          <a:schemeClr val="accent1">
+                            <a:shade val="50000"/>
+                          </a:schemeClr>
+                        </a:lnRef>
+                        <a:fillRef idx="1">
+                          <a:schemeClr val="accent1"/>
+                        </a:fillRef>
+                        <a:effectRef idx="0">
+                          <a:schemeClr val="accent1"/>
+                        </a:effectRef>
+                        <a:fontRef idx="minor">
+                          <a:schemeClr val="lt1"/>
+                        </a:fontRef>
+                      </wps:style>
+                      <wps:txbx>
+                        <w:txbxContent>
+                          <w:p>
+                            <w:pPr>
+                              <w:jc w:val="center"/>
+                            </w:pPr>
+                            <w:r>
+                              <w:t>Movimiento de motores</w:t>
+                            </w:r>
+                          </w:p>
+                        </w:txbxContent>
+                      </wps:txbx>
+                      <wps:bodyPr rot="0" spcFirstLastPara="0" vertOverflow="overflow" horzOverflow="overflow" vert="horz" wrap="square" lIns="91440" tIns="45720" rIns="91440" bIns="45720" numCol="1" spcCol="0" rtlCol="0" fromWordArt="0" anchor="ctr" anchorCtr="0" forceAA="0" compatLnSpc="1">
+                        <a:prstTxWarp prst="textNoShape">
+                          <a:avLst/>
+                        </a:prstTxWarp>
+                        <a:noAutofit/>
+                      </wps:bodyPr>
+                    </wps:wsp>
+                  </a:graphicData>
+                </a:graphic>
+                <wp14:sizeRelH relativeFrom="margin">
+                  <wp14:pctWidth>0</wp14:pctWidth>
+                </wp14:sizeRelH>
+              </wp:anchor>
+            </w:drawing>
+          </mc:Choice>
+          <mc:Fallback>
+            <w:pict>
+              <v:oval w14:anchorId="54E84C25" id="Elipse 26" o:spid="_x0000_s1036" style="position:absolute;margin-left:324.45pt;margin-top:4.45pt;width:103.5pt;height:75pt;z-index:251679744;visibility:visible;mso-wrap-style:square;mso-width-percent:0;mso-wrap-distance-left:9pt;mso-wrap-distance-top:0;mso-wrap-distance-right:9pt;mso-wrap-distance-bottom:0;mso-position-horizontal:absolute;mso-position-horizontal-relative:text;mso-position-vertical:absolute;mso-position-vertical-relative:text;mso-width-percent:0;mso-width-relative:margin;v-text-anchor:middle" o:gfxdata="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" fillcolor="#5b9bd5 [3204]" strokecolor="#1f4d78 [1604]" strokeweight="1pt">
+                <v:stroke joinstyle="miter"/>
+                <v:textbox>
+                  <w:txbxContent>
+                    <w:p>
+                      <w:pPr>
+                        <w:jc w:val="center"/>
+                      </w:pPr>
+                      <w:r>
+                        <w:t>Movimiento de motores</w:t>
+                      </w:r>
+                    </w:p>
+                  </w:txbxContent>
+                </v:textbox>
+              </v:oval>
+            </w:pict>
+          </mc:Fallback>
+        </mc:AlternateContent>
+      </w:r>
+    </w:p>
+    <w:p>
+      <w:pPr>
+        <w:rPr>
+          <w:b/>
+          <w:sz w:val="32"/>
+        </w:rPr>
+      </w:pPr>
+      <w:r>
+        <w:rPr>
+          <w:b/>
+          <w:noProof/>
+          <w:sz w:val="32"/>
+          <w:lang w:eastAsia="es-MX"/>
+        </w:rPr>
+        <mc:AlternateContent>
+          <mc:Choice Requires="wps">
+            <w:drawing>
+              <wp:anchor distT="0" distB="0" distL="114300" distR="114300" simplePos="0" relativeHeight="251677696" behindDoc="0" locked="0" layoutInCell="1" allowOverlap="1" wp14:anchorId="6CBE720E" wp14:editId="612A6218">
+                <wp:simplePos x="0" y="0"/>
+                <wp:positionH relativeFrom="column">
+                  <wp:posOffset>158115</wp:posOffset>
+                </wp:positionH>
+                <wp:positionV relativeFrom="paragraph">
+                  <wp:posOffset>230505</wp:posOffset>
+                </wp:positionV>
+                <wp:extent cx="1400175" cy="1114425"/>
+                <wp:effectExtent l="0" t="0" r="28575" b="28575"/>
+                <wp:wrapNone/>
+                <wp:docPr id="27" name="Elipse 27"/>
+                <wp:cNvGraphicFramePr/>
+                <a:graphic xmlns:a="http://schemas.openxmlformats.org/drawingml/2006/main">
+                  <a:graphicData uri="http://schemas.microsoft.com/office/word/2010/wordprocessingShape">
+                    <wps:wsp>
+                      <wps:cNvSpPr/>
+                      <wps:spPr>
+                        <a:xfrm>
+                          <a:off x="0" y="0"/>
+                          <a:ext cx="1400175" cy="1114425"/>
+                        </a:xfrm>
+                        <a:prstGeom prst="ellipse">
+                          <a:avLst/>
+                        </a:prstGeom>
+                      </wps:spPr>
+                      <wps:style>
+                        <a:lnRef idx="2">
+                          <a:schemeClr val="accent1">
+                            <a:shade val="50000"/>
+                          </a:schemeClr>
+                        </a:lnRef>
+                        <a:fillRef idx="1">
+                          <a:schemeClr val="accent1"/>
+                        </a:fillRef>
+                        <a:effectRef idx="0">
+                          <a:schemeClr val="accent1"/>
+                        </a:effectRef>
+                        <a:fontRef idx="minor">
+                          <a:schemeClr val="lt1"/>
+                        </a:fontRef>
+                      </wps:style>
+                      <wps:txbx>
+                        <w:txbxContent>
+                          <w:p>
+                            <w:pPr>
+                              <w:jc w:val="center"/>
+                            </w:pPr>
+                            <w:r>
+                              <w:t>Generar ruta</w:t>
+                            </w:r>
+                          </w:p>
+                        </w:txbxContent>
+                      </wps:txbx>
+                      <wps:bodyPr rot="0" spcFirstLastPara="0" vertOverflow="overflow" horzOverflow="overflow" vert="horz" wrap="square" lIns="91440" tIns="45720" rIns="91440" bIns="45720" numCol="1" spcCol="0" rtlCol="0" fromWordArt="0" anchor="ctr" anchorCtr="0" forceAA="0" compatLnSpc="1">
+                        <a:prstTxWarp prst="textNoShape">
+                          <a:avLst/>
+                        </a:prstTxWarp>
+                        <a:noAutofit/>
+                      </wps:bodyPr>
+                    </wps:wsp>
+                  </a:graphicData>
+                </a:graphic>
+                <wp14:sizeRelH relativeFrom="margin">
+                  <wp14:pctWidth>0</wp14:pctWidth>
+                </wp14:sizeRelH>
+                <wp14:sizeRelV relativeFrom="margin">
+                  <wp14:pctHeight>0</wp14:pctHeight>
+                </wp14:sizeRelV>
+              </wp:anchor>
+            </w:drawing>
+          </mc:Choice>
+          <mc:Fallback>
+            <w:pict>
+              <v:oval w14:anchorId="6CBE720E" id="Elipse 27" o:spid="_x0000_s1037" style="position:absolute;margin-left:12.45pt;margin-top:18.15pt;width:110.25pt;height:87.75pt;z-index:251677696;visibility:visible;mso-wrap-style:square;mso-width-percent:0;mso-height-percent:0;mso-wrap-distance-left:9pt;mso-wrap-distance-top:0;mso-wrap-distance-right:9pt;mso-wrap-distance-bottom:0;mso-position-horizontal:absolute;mso-position-horizontal-relative:text;mso-position-vertical:absolute;mso-position-vertical-relative:text;mso-width-percent:0;mso-height-percent:0;mso-width-relative:margin;mso-height-relative:margin;v-text-anchor:middle" o:gfxdata="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" fillcolor="#5b9bd5 [3204]" strokecolor="#1f4d78 [1604]" strokeweight="1pt">
+                <v:stroke joinstyle="miter"/>
+                <v:textbox>
+                  <w:txbxContent>
+                    <w:p>
+                      <w:pPr>
+                        <w:jc w:val="center"/>
+                      </w:pPr>
+                      <w:r>
+                        <w:t>Generar ruta</w:t>
+                      </w:r>
+                    </w:p>
+                  </w:txbxContent>
+                </v:textbox>
+              </v:oval>
             </w:pict>
           </mc:Fallback>
         </mc:AlternateContent>
